--- a/What Are People Sayin’ About Instagram Lite.docx
+++ b/What Are People Sayin’ About Instagram Lite.docx
@@ -1,6 +1,6 @@
 
 <file path=word/document.xml><?xml version="1.0" encoding="utf-8"?>
-<w:document xmlns:wpc="http://schemas.microsoft.com/office/word/2010/wordprocessingCanvas" xmlns:cx="http://schemas.microsoft.com/office/drawing/2014/chartex" xmlns:cx1="http://schemas.microsoft.com/office/drawing/2015/9/8/chartex" xmlns:cx2="http://schemas.microsoft.com/office/drawing/2015/10/21/chartex" xmlns:cx3="http://schemas.microsoft.com/office/drawing/2016/5/9/chartex" xmlns:cx4="http://schemas.microsoft.com/office/drawing/2016/5/10/chartex" xmlns:cx5="http://schemas.microsoft.com/office/drawing/2016/5/11/chartex" xmlns:cx6="http://schemas.microsoft.com/office/drawing/2016/5/12/chartex" xmlns:cx7="http://schemas.microsoft.com/office/drawing/2016/5/13/chartex" xmlns:cx8="http://schemas.microsoft.com/office/drawing/2016/5/14/chartex" xmlns:mc="http://schemas.openxmlformats.org/markup-compatibility/2006" xmlns:aink="http://schemas.microsoft.com/office/drawing/2016/ink" xmlns:am3d="http://schemas.microsoft.com/office/drawing/2017/model3d" xmlns:o="urn:schemas-microsoft-com:office:office" xmlns:r="http://schemas.openxmlformats.org/officeDocument/2006/relationships" xmlns:m="http://schemas.openxmlformats.org/officeDocument/2006/math" xmlns:v="urn:schemas-microsoft-com:vml" xmlns:wp14="http://schemas.microsoft.com/office/word/2010/wordprocessingDrawing" xmlns:wp="http://schemas.openxmlformats.org/drawingml/2006/wordprocessingDrawing" xmlns:w10="urn:schemas-microsoft-com:office:word" xmlns:w="http://schemas.openxmlformats.org/wordprocessingml/2006/main" xmlns:w14="http://schemas.microsoft.com/office/word/2010/wordml" xmlns:w15="http://schemas.microsoft.com/office/word/2012/wordml" xmlns:w16cex="http://schemas.microsoft.com/office/word/2018/wordml/cex" xmlns:w16cid="http://schemas.microsoft.com/office/word/2016/wordml/cid" xmlns:w16="http://schemas.microsoft.com/office/word/2018/wordml" xmlns:w16sdtdh="http://schemas.microsoft.com/office/word/2020/wordml/sdtdatahash" xmlns:w16se="http://schemas.microsoft.com/office/word/2015/wordml/symex" xmlns:wpg="http://schemas.microsoft.com/office/word/2010/wordprocessingGroup" xmlns:wpi="http://schemas.microsoft.com/office/word/2010/wordprocessingInk" xmlns:wne="http://schemas.microsoft.com/office/word/2006/wordml" xmlns:wps="http://schemas.microsoft.com/office/word/2010/wordprocessingShape" mc:Ignorable="w14 w15 w16se w16cid w16 w16cex w16sdtdh wp14">
+<w:document xmlns:wpc="http://schemas.microsoft.com/office/word/2010/wordprocessingCanvas" xmlns:cx="http://schemas.microsoft.com/office/drawing/2014/chartex" xmlns:cx1="http://schemas.microsoft.com/office/drawing/2015/9/8/chartex" xmlns:cx2="http://schemas.microsoft.com/office/drawing/2015/10/21/chartex" xmlns:cx3="http://schemas.microsoft.com/office/drawing/2016/5/9/chartex" xmlns:cx4="http://schemas.microsoft.com/office/drawing/2016/5/10/chartex" xmlns:cx5="http://schemas.microsoft.com/office/drawing/2016/5/11/chartex" xmlns:cx6="http://schemas.microsoft.com/office/drawing/2016/5/12/chartex" xmlns:cx7="http://schemas.microsoft.com/office/drawing/2016/5/13/chartex" xmlns:cx8="http://schemas.microsoft.com/office/drawing/2016/5/14/chartex" xmlns:mc="http://schemas.openxmlformats.org/markup-compatibility/2006" xmlns:aink="http://schemas.microsoft.com/office/drawing/2016/ink" xmlns:am3d="http://schemas.microsoft.com/office/drawing/2017/model3d" xmlns:o="urn:schemas-microsoft-com:office:office" xmlns:oel="http://schemas.microsoft.com/office/2019/extlst" xmlns:r="http://schemas.openxmlformats.org/officeDocument/2006/relationships" xmlns:m="http://schemas.openxmlformats.org/officeDocument/2006/math" xmlns:v="urn:schemas-microsoft-com:vml" xmlns:wp14="http://schemas.microsoft.com/office/word/2010/wordprocessingDrawing" xmlns:wp="http://schemas.openxmlformats.org/drawingml/2006/wordprocessingDrawing" xmlns:w10="urn:schemas-microsoft-com:office:word" xmlns:w="http://schemas.openxmlformats.org/wordprocessingml/2006/main" xmlns:w14="http://schemas.microsoft.com/office/word/2010/wordml" xmlns:w15="http://schemas.microsoft.com/office/word/2012/wordml" xmlns:w16cex="http://schemas.microsoft.com/office/word/2018/wordml/cex" xmlns:w16cid="http://schemas.microsoft.com/office/word/2016/wordml/cid" xmlns:w16="http://schemas.microsoft.com/office/word/2018/wordml" xmlns:w16sdtdh="http://schemas.microsoft.com/office/word/2020/wordml/sdtdatahash" xmlns:w16se="http://schemas.microsoft.com/office/word/2015/wordml/symex" xmlns:wpg="http://schemas.microsoft.com/office/word/2010/wordprocessingGroup" xmlns:wpi="http://schemas.microsoft.com/office/word/2010/wordprocessingInk" xmlns:wne="http://schemas.microsoft.com/office/word/2006/wordml" xmlns:wps="http://schemas.microsoft.com/office/word/2010/wordprocessingShape" mc:Ignorable="w14 w15 w16se w16cid w16 w16cex w16sdtdh wp14">
   <w:body>
     <w:p>
       <w:pPr>
@@ -50,32 +50,30 @@
         </w:rPr>
         <w:t xml:space="preserve"> I used </w:t>
       </w:r>
-      <w:hyperlink r:id="rId5" w:tgtFrame="_blank" w:history="1">
-        <w:proofErr w:type="spellStart"/>
-        <w:r>
-          <w:rPr>
-            <w:rFonts w:ascii="Courier New" w:eastAsia="Times New Roman" w:hAnsi="Courier New" w:cs="Courier New"/>
-            <w:color w:val="0000FF"/>
-            <w:sz w:val="20"/>
-            <w:szCs w:val="20"/>
-            <w:u w:val="single"/>
-            <w:lang w:eastAsia="en-IN"/>
-          </w:rPr>
-          <w:t>RSelenium</w:t>
-        </w:r>
-        <w:proofErr w:type="spellEnd"/>
-        <w:r>
-          <w:rPr>
-            <w:rFonts w:ascii="Times New Roman" w:eastAsia="Times New Roman" w:hAnsi="Times New Roman" w:cs="Times New Roman"/>
-            <w:color w:val="0000FF"/>
-            <w:sz w:val="20"/>
-            <w:szCs w:val="20"/>
-            <w:u w:val="single"/>
-            <w:lang w:eastAsia="en-IN"/>
-          </w:rPr>
-          <w:t xml:space="preserve"> to scrape the Google Play Store reviews</w:t>
-        </w:r>
-      </w:hyperlink>
+      <w:proofErr w:type="spellStart"/>
+      <w:r>
+        <w:rPr>
+          <w:rFonts w:ascii="Courier New" w:eastAsia="Times New Roman" w:hAnsi="Courier New" w:cs="Courier New"/>
+          <w:color w:val="0000FF"/>
+          <w:sz w:val="20"/>
+          <w:szCs w:val="20"/>
+          <w:u w:val="single"/>
+          <w:lang w:eastAsia="en-IN"/>
+        </w:rPr>
+        <w:t>RSelenium</w:t>
+      </w:r>
+      <w:proofErr w:type="spellEnd"/>
+      <w:r>
+        <w:rPr>
+          <w:rFonts w:ascii="Times New Roman" w:eastAsia="Times New Roman" w:hAnsi="Times New Roman" w:cs="Times New Roman"/>
+          <w:color w:val="0000FF"/>
+          <w:sz w:val="20"/>
+          <w:szCs w:val="20"/>
+          <w:u w:val="single"/>
+          <w:lang w:eastAsia="en-IN"/>
+        </w:rPr>
+        <w:t xml:space="preserve"> to scrape the Google Play Store reviews</w:t>
+      </w:r>
       <w:r>
         <w:rPr>
           <w:rFonts w:ascii="Times New Roman" w:eastAsia="Times New Roman" w:hAnsi="Times New Roman" w:cs="Times New Roman"/>
@@ -459,21 +457,19 @@
         </w:rPr>
         <w:t xml:space="preserve"> are part of the </w:t>
       </w:r>
-      <w:hyperlink r:id="rId6" w:tgtFrame="_blank" w:history="1">
-        <w:proofErr w:type="spellStart"/>
-        <w:r>
-          <w:rPr>
-            <w:rFonts w:ascii="Times New Roman" w:eastAsia="Times New Roman" w:hAnsi="Times New Roman" w:cs="Times New Roman"/>
-            <w:color w:val="0000FF"/>
-            <w:sz w:val="20"/>
-            <w:szCs w:val="20"/>
-            <w:u w:val="single"/>
-            <w:lang w:eastAsia="en-IN"/>
-          </w:rPr>
-          <w:t>Bnosac</w:t>
-        </w:r>
-        <w:proofErr w:type="spellEnd"/>
-      </w:hyperlink>
+      <w:proofErr w:type="spellStart"/>
+      <w:r>
+        <w:rPr>
+          <w:rFonts w:ascii="Times New Roman" w:eastAsia="Times New Roman" w:hAnsi="Times New Roman" w:cs="Times New Roman"/>
+          <w:color w:val="0000FF"/>
+          <w:sz w:val="20"/>
+          <w:szCs w:val="20"/>
+          <w:u w:val="single"/>
+          <w:lang w:eastAsia="en-IN"/>
+        </w:rPr>
+        <w:t>Bnosac</w:t>
+      </w:r>
+      <w:proofErr w:type="spellEnd"/>
       <w:r>
         <w:rPr>
           <w:rFonts w:ascii="Times New Roman" w:eastAsia="Times New Roman" w:hAnsi="Times New Roman" w:cs="Times New Roman"/>
@@ -482,116 +478,6 @@
           <w:lang w:eastAsia="en-IN"/>
         </w:rPr>
         <w:t xml:space="preserve"> NLP ecosystem.</w:t>
-      </w:r>
-    </w:p>
-    <w:p>
-      <w:pPr>
-        <w:spacing w:before="100" w:beforeAutospacing="1" w:after="100" w:afterAutospacing="1" w:line="240" w:lineRule="auto"/>
-        <w:rPr>
-          <w:rFonts w:ascii="Times New Roman" w:eastAsia="Times New Roman" w:hAnsi="Times New Roman" w:cs="Times New Roman"/>
-          <w:sz w:val="20"/>
-          <w:szCs w:val="20"/>
-          <w:lang w:eastAsia="en-IN"/>
-        </w:rPr>
-      </w:pPr>
-      <w:r>
-        <w:rPr>
-          <w:rFonts w:ascii="Times New Roman" w:eastAsia="Times New Roman" w:hAnsi="Times New Roman" w:cs="Times New Roman"/>
-          <w:sz w:val="20"/>
-          <w:szCs w:val="20"/>
-          <w:lang w:eastAsia="en-IN"/>
-        </w:rPr>
-        <w:t xml:space="preserve">The analyses from these posts are heavily inspired from </w:t>
-      </w:r>
-      <w:proofErr w:type="spellStart"/>
-      <w:r>
-        <w:rPr>
-          <w:rFonts w:ascii="Times New Roman" w:eastAsia="Times New Roman" w:hAnsi="Times New Roman" w:cs="Times New Roman"/>
-          <w:sz w:val="20"/>
-          <w:szCs w:val="20"/>
-          <w:lang w:eastAsia="en-IN"/>
-        </w:rPr>
-        <w:t>Bnosac’s</w:t>
-      </w:r>
-      <w:proofErr w:type="spellEnd"/>
-      <w:r>
-        <w:rPr>
-          <w:rFonts w:ascii="Times New Roman" w:eastAsia="Times New Roman" w:hAnsi="Times New Roman" w:cs="Times New Roman"/>
-          <w:sz w:val="20"/>
-          <w:szCs w:val="20"/>
-          <w:lang w:eastAsia="en-IN"/>
-        </w:rPr>
-        <w:t xml:space="preserve"> posts on </w:t>
-      </w:r>
-      <w:hyperlink r:id="rId7" w:tgtFrame="_blank" w:history="1">
-        <w:proofErr w:type="spellStart"/>
-        <w:r>
-          <w:rPr>
-            <w:rFonts w:ascii="Times New Roman" w:eastAsia="Times New Roman" w:hAnsi="Times New Roman" w:cs="Times New Roman"/>
-            <w:color w:val="0000FF"/>
-            <w:sz w:val="20"/>
-            <w:szCs w:val="20"/>
-            <w:u w:val="single"/>
-            <w:lang w:eastAsia="en-IN"/>
-          </w:rPr>
-          <w:t>Biterm</w:t>
-        </w:r>
-        <w:proofErr w:type="spellEnd"/>
-        <w:r>
-          <w:rPr>
-            <w:rFonts w:ascii="Times New Roman" w:eastAsia="Times New Roman" w:hAnsi="Times New Roman" w:cs="Times New Roman"/>
-            <w:color w:val="0000FF"/>
-            <w:sz w:val="20"/>
-            <w:szCs w:val="20"/>
-            <w:u w:val="single"/>
-            <w:lang w:eastAsia="en-IN"/>
-          </w:rPr>
-          <w:t xml:space="preserve"> </w:t>
-        </w:r>
-        <w:proofErr w:type="spellStart"/>
-        <w:r>
-          <w:rPr>
-            <w:rFonts w:ascii="Times New Roman" w:eastAsia="Times New Roman" w:hAnsi="Times New Roman" w:cs="Times New Roman"/>
-            <w:color w:val="0000FF"/>
-            <w:sz w:val="20"/>
-            <w:szCs w:val="20"/>
-            <w:u w:val="single"/>
-            <w:lang w:eastAsia="en-IN"/>
-          </w:rPr>
-          <w:t>Modeling</w:t>
-        </w:r>
-        <w:proofErr w:type="spellEnd"/>
-      </w:hyperlink>
-      <w:r>
-        <w:rPr>
-          <w:rFonts w:ascii="Times New Roman" w:eastAsia="Times New Roman" w:hAnsi="Times New Roman" w:cs="Times New Roman"/>
-          <w:sz w:val="20"/>
-          <w:szCs w:val="20"/>
-          <w:lang w:eastAsia="en-IN"/>
-        </w:rPr>
-        <w:t xml:space="preserve"> and </w:t>
-      </w:r>
-      <w:hyperlink r:id="rId8" w:tgtFrame="_blank" w:history="1">
-        <w:r>
-          <w:rPr>
-            <w:rFonts w:ascii="Times New Roman" w:eastAsia="Times New Roman" w:hAnsi="Times New Roman" w:cs="Times New Roman"/>
-            <w:color w:val="0000FF"/>
-            <w:sz w:val="20"/>
-            <w:szCs w:val="20"/>
-            <w:u w:val="single"/>
-            <w:lang w:eastAsia="en-IN"/>
-          </w:rPr>
-          <w:t>Sentiment Analysis</w:t>
-        </w:r>
-      </w:hyperlink>
-      <w:r>
-        <w:rPr>
-          <w:rFonts w:ascii="Times New Roman" w:eastAsia="Times New Roman" w:hAnsi="Times New Roman" w:cs="Times New Roman"/>
-          <w:sz w:val="20"/>
-          <w:szCs w:val="20"/>
-          <w:lang w:eastAsia="en-IN"/>
-        </w:rPr>
-        <w:t>.</w:t>
       </w:r>
     </w:p>
     <w:p>
@@ -1166,48 +1052,6 @@
     </w:p>
     <w:p>
       <w:pPr>
-        <w:spacing w:before="100" w:beforeAutospacing="1" w:after="100" w:afterAutospacing="1" w:line="240" w:lineRule="auto"/>
-        <w:rPr>
-          <w:rFonts w:ascii="Times New Roman" w:eastAsia="Times New Roman" w:hAnsi="Times New Roman" w:cs="Times New Roman"/>
-          <w:sz w:val="20"/>
-          <w:szCs w:val="20"/>
-          <w:lang w:eastAsia="en-IN"/>
-        </w:rPr>
-      </w:pPr>
-      <w:r>
-        <w:rPr>
-          <w:rFonts w:ascii="Times New Roman" w:eastAsia="Times New Roman" w:hAnsi="Times New Roman" w:cs="Times New Roman"/>
-          <w:sz w:val="20"/>
-          <w:szCs w:val="20"/>
-          <w:lang w:eastAsia="en-IN"/>
-        </w:rPr>
-        <w:t xml:space="preserve">For data I’ll be using the result file from the my </w:t>
-      </w:r>
-      <w:hyperlink r:id="rId9" w:tgtFrame="_blank" w:history="1">
-        <w:r>
-          <w:rPr>
-            <w:rFonts w:ascii="Times New Roman" w:eastAsia="Times New Roman" w:hAnsi="Times New Roman" w:cs="Times New Roman"/>
-            <w:color w:val="0000FF"/>
-            <w:sz w:val="20"/>
-            <w:szCs w:val="20"/>
-            <w:u w:val="single"/>
-            <w:lang w:eastAsia="en-IN"/>
-          </w:rPr>
-          <w:t>web scraping post</w:t>
-        </w:r>
-      </w:hyperlink>
-      <w:r>
-        <w:rPr>
-          <w:rFonts w:ascii="Times New Roman" w:eastAsia="Times New Roman" w:hAnsi="Times New Roman" w:cs="Times New Roman"/>
-          <w:sz w:val="20"/>
-          <w:szCs w:val="20"/>
-          <w:lang w:eastAsia="en-IN"/>
-        </w:rPr>
-        <w:t xml:space="preserve"> from April:</w:t>
-      </w:r>
-    </w:p>
-    <w:p>
-      <w:pPr>
         <w:tabs>
           <w:tab w:val="left" w:pos="916"/>
           <w:tab w:val="left" w:pos="1832"/>
@@ -1234,6 +1078,35 @@
           <w:lang w:eastAsia="en-IN"/>
         </w:rPr>
       </w:pPr>
+    </w:p>
+    <w:p>
+      <w:pPr>
+        <w:tabs>
+          <w:tab w:val="left" w:pos="916"/>
+          <w:tab w:val="left" w:pos="1832"/>
+          <w:tab w:val="left" w:pos="2748"/>
+          <w:tab w:val="left" w:pos="3664"/>
+          <w:tab w:val="left" w:pos="4580"/>
+          <w:tab w:val="left" w:pos="5496"/>
+          <w:tab w:val="left" w:pos="6412"/>
+          <w:tab w:val="left" w:pos="7328"/>
+          <w:tab w:val="left" w:pos="8244"/>
+          <w:tab w:val="left" w:pos="9160"/>
+          <w:tab w:val="left" w:pos="10076"/>
+          <w:tab w:val="left" w:pos="10992"/>
+          <w:tab w:val="left" w:pos="11908"/>
+          <w:tab w:val="left" w:pos="12824"/>
+          <w:tab w:val="left" w:pos="13740"/>
+          <w:tab w:val="left" w:pos="14656"/>
+        </w:tabs>
+        <w:spacing w:after="0" w:line="240" w:lineRule="auto"/>
+        <w:rPr>
+          <w:rFonts w:ascii="Courier New" w:eastAsia="Times New Roman" w:hAnsi="Courier New" w:cs="Courier New"/>
+          <w:sz w:val="20"/>
+          <w:szCs w:val="20"/>
+          <w:lang w:eastAsia="en-IN"/>
+        </w:rPr>
+      </w:pPr>
       <w:proofErr w:type="spellStart"/>
       <w:r>
         <w:rPr>
@@ -1254,7 +1127,7 @@
         </w:rPr>
         <w:t xml:space="preserve"> &lt;- read_csv('</w:t>
       </w:r>
-      <w:hyperlink r:id="rId10" w:tgtFrame="_blank" w:history="1">
+      <w:hyperlink r:id="rId5" w:tgtFrame="_blank" w:history="1">
         <w:r>
           <w:rPr>
             <w:rFonts w:ascii="Courier New" w:eastAsia="Times New Roman" w:hAnsi="Courier New" w:cs="Courier New"/>
@@ -1929,17 +1802,7 @@
                 <w:szCs w:val="24"/>
                 <w:lang w:eastAsia="en-IN"/>
               </w:rPr>
-              <w:t xml:space="preserve"> </w:t>
-            </w:r>
-            <w:r>
-              <w:rPr>
-                <w:rFonts w:ascii="Times New Roman" w:eastAsia="Times New Roman" w:hAnsi="Times New Roman" w:cs="Times New Roman"/>
-                <w:sz w:val="24"/>
-                <w:szCs w:val="24"/>
-                <w:lang w:eastAsia="en-IN"/>
-              </w:rPr>
-              <w:lastRenderedPageBreak/>
-              <w:t xml:space="preserve">it keeps </w:t>
+              <w:t xml:space="preserve"> it keeps </w:t>
             </w:r>
             <w:proofErr w:type="spellStart"/>
             <w:r>
@@ -1991,7 +1854,6 @@
                 <w:szCs w:val="24"/>
                 <w:lang w:eastAsia="en-IN"/>
               </w:rPr>
-              <w:lastRenderedPageBreak/>
               <w:t xml:space="preserve">Badri </w:t>
             </w:r>
             <w:proofErr w:type="spellStart"/>
@@ -2113,7 +1975,17 @@
                 <w:szCs w:val="24"/>
                 <w:lang w:eastAsia="en-IN"/>
               </w:rPr>
-              <w:t xml:space="preserve">Very nice app as it is lite so it is good consume less data have limited things but I don’t understand you can watch reels in app but if someone send you reels it shows not supported in lite so it should be fixed and during dark mode the </w:t>
+              <w:t xml:space="preserve">Very nice app as it is lite so it is good consume less data have limited things but I don’t understand you can watch reels in app but if someone send you reels it shows not </w:t>
+            </w:r>
+            <w:r>
+              <w:rPr>
+                <w:rFonts w:ascii="Times New Roman" w:eastAsia="Times New Roman" w:hAnsi="Times New Roman" w:cs="Times New Roman"/>
+                <w:sz w:val="24"/>
+                <w:szCs w:val="24"/>
+                <w:lang w:eastAsia="en-IN"/>
+              </w:rPr>
+              <w:lastRenderedPageBreak/>
+              <w:t xml:space="preserve">supported in lite so it should be fixed and during dark mode the </w:t>
             </w:r>
             <w:proofErr w:type="gramStart"/>
             <w:r>
@@ -2161,6 +2033,7 @@
           <w:szCs w:val="36"/>
           <w:lang w:eastAsia="en-IN"/>
         </w:rPr>
+        <w:lastRenderedPageBreak/>
         <w:t>Exploring the IG Lite Review Data</w:t>
       </w:r>
     </w:p>
@@ -2181,29 +2054,7 @@
           <w:szCs w:val="20"/>
           <w:lang w:eastAsia="en-IN"/>
         </w:rPr>
-        <w:t xml:space="preserve">Given the time the initial analysis was run I captured 2,040 reviews covering dates from 2019-03-03 and 2021-04-24. However, reviews from earlier than December 2020 are likely referring to the initial version of IG Lite rather than the </w:t>
-      </w:r>
-      <w:hyperlink r:id="rId11" w:tgtFrame="_blank" w:history="1">
-        <w:r>
-          <w:rPr>
-            <w:rFonts w:ascii="Times New Roman" w:eastAsia="Times New Roman" w:hAnsi="Times New Roman" w:cs="Times New Roman"/>
-            <w:color w:val="0000FF"/>
-            <w:sz w:val="20"/>
-            <w:szCs w:val="20"/>
-            <w:u w:val="single"/>
-            <w:lang w:eastAsia="en-IN"/>
-          </w:rPr>
-          <w:t>relaunched version</w:t>
-        </w:r>
-      </w:hyperlink>
-      <w:r>
-        <w:rPr>
-          <w:rFonts w:ascii="Times New Roman" w:eastAsia="Times New Roman" w:hAnsi="Times New Roman" w:cs="Times New Roman"/>
-          <w:sz w:val="20"/>
-          <w:szCs w:val="20"/>
-          <w:lang w:eastAsia="en-IN"/>
-        </w:rPr>
-        <w:t>.</w:t>
+        <w:t xml:space="preserve">Given the time the initial analysis was run I captured 2,040 reviews covering dates from 2019-03-03 and 2021-04-24. </w:t>
       </w:r>
     </w:p>
     <w:p>
@@ -3148,6 +2999,9 @@
         </w:rPr>
       </w:pPr>
       <w:r>
+        <w:rPr>
+          <w:noProof/>
+        </w:rPr>
         <w:drawing>
           <wp:inline distT="0" distB="0" distL="0" distR="0" wp14:anchorId="55AB635B" wp14:editId="2B0F8A4E">
             <wp:extent cx="4286250" cy="3057525"/>
@@ -3164,7 +3018,7 @@
                     <pic:cNvPicPr/>
                   </pic:nvPicPr>
                   <pic:blipFill>
-                    <a:blip r:embed="rId12"/>
+                    <a:blip r:embed="rId6"/>
                     <a:stretch>
                       <a:fillRect/>
                     </a:stretch>
@@ -3202,87 +3056,87 @@
           <w:szCs w:val="20"/>
           <w:lang w:eastAsia="en-IN"/>
         </w:rPr>
+        <w:t xml:space="preserve">The trend of reviews started strong in mid-December upon the launch of IG Lite before stabilizing at around 10 per day before beginning an incline in February and reaching around 20 reviews per day. </w:t>
+      </w:r>
+      <w:proofErr w:type="gramStart"/>
+      <w:r>
+        <w:rPr>
+          <w:rFonts w:ascii="Times New Roman" w:eastAsia="Times New Roman" w:hAnsi="Times New Roman" w:cs="Times New Roman"/>
+          <w:sz w:val="20"/>
+          <w:szCs w:val="20"/>
+          <w:lang w:eastAsia="en-IN"/>
+        </w:rPr>
+        <w:t>So</w:t>
+      </w:r>
+      <w:proofErr w:type="gramEnd"/>
+      <w:r>
+        <w:rPr>
+          <w:rFonts w:ascii="Times New Roman" w:eastAsia="Times New Roman" w:hAnsi="Times New Roman" w:cs="Times New Roman"/>
+          <w:sz w:val="20"/>
+          <w:szCs w:val="20"/>
+          <w:lang w:eastAsia="en-IN"/>
+        </w:rPr>
+        <w:t xml:space="preserve"> if we assume that increasing reviews are correlated with increasing users then it seems like IG Lite is gaining momentum.</w:t>
+      </w:r>
+    </w:p>
+    <w:p>
+      <w:pPr>
+        <w:spacing w:before="100" w:beforeAutospacing="1" w:after="100" w:afterAutospacing="1" w:line="240" w:lineRule="auto"/>
+        <w:rPr>
+          <w:rFonts w:ascii="Times New Roman" w:eastAsia="Times New Roman" w:hAnsi="Times New Roman" w:cs="Times New Roman"/>
+          <w:sz w:val="20"/>
+          <w:szCs w:val="20"/>
+          <w:lang w:eastAsia="en-IN"/>
+        </w:rPr>
+      </w:pPr>
+      <w:r>
+        <w:rPr>
+          <w:rFonts w:ascii="Times New Roman" w:eastAsia="Times New Roman" w:hAnsi="Times New Roman" w:cs="Times New Roman"/>
+          <w:sz w:val="20"/>
+          <w:szCs w:val="20"/>
+          <w:lang w:eastAsia="en-IN"/>
+        </w:rPr>
+        <w:t xml:space="preserve">But are the reviews good reviews? As an app that is continuously iterating it would be interesting to see how the distribution of Star Ratings from 1-5 to </w:t>
+      </w:r>
+      <w:proofErr w:type="spellStart"/>
+      <w:r>
+        <w:rPr>
+          <w:rFonts w:ascii="Times New Roman" w:eastAsia="Times New Roman" w:hAnsi="Times New Roman" w:cs="Times New Roman"/>
+          <w:sz w:val="20"/>
+          <w:szCs w:val="20"/>
+          <w:lang w:eastAsia="en-IN"/>
+        </w:rPr>
+        <w:t>changed</w:t>
+      </w:r>
+      <w:proofErr w:type="spellEnd"/>
+      <w:r>
+        <w:rPr>
+          <w:rFonts w:ascii="Times New Roman" w:eastAsia="Times New Roman" w:hAnsi="Times New Roman" w:cs="Times New Roman"/>
+          <w:sz w:val="20"/>
+          <w:szCs w:val="20"/>
+          <w:lang w:eastAsia="en-IN"/>
+        </w:rPr>
+        <w:t xml:space="preserve"> over time as more reviews come in. To do this we can look at the cumulative distributions for each star rating from Dec 2020 through April 2021.</w:t>
+      </w:r>
+    </w:p>
+    <w:p>
+      <w:pPr>
+        <w:spacing w:before="100" w:beforeAutospacing="1" w:after="100" w:afterAutospacing="1" w:line="240" w:lineRule="auto"/>
+        <w:rPr>
+          <w:rFonts w:ascii="Times New Roman" w:eastAsia="Times New Roman" w:hAnsi="Times New Roman" w:cs="Times New Roman"/>
+          <w:sz w:val="20"/>
+          <w:szCs w:val="20"/>
+          <w:lang w:eastAsia="en-IN"/>
+        </w:rPr>
+      </w:pPr>
+      <w:r>
+        <w:rPr>
+          <w:rFonts w:ascii="Times New Roman" w:eastAsia="Times New Roman" w:hAnsi="Times New Roman" w:cs="Times New Roman"/>
+          <w:sz w:val="20"/>
+          <w:szCs w:val="20"/>
+          <w:lang w:eastAsia="en-IN"/>
+        </w:rPr>
         <w:lastRenderedPageBreak/>
-        <w:t xml:space="preserve">The trend of reviews started strong in mid-December upon the launch of IG Lite before stabilizing at around 10 per day before beginning an incline in February and reaching around 20 reviews per day. </w:t>
-      </w:r>
-      <w:proofErr w:type="gramStart"/>
-      <w:r>
-        <w:rPr>
-          <w:rFonts w:ascii="Times New Roman" w:eastAsia="Times New Roman" w:hAnsi="Times New Roman" w:cs="Times New Roman"/>
-          <w:sz w:val="20"/>
-          <w:szCs w:val="20"/>
-          <w:lang w:eastAsia="en-IN"/>
-        </w:rPr>
-        <w:t>So</w:t>
-      </w:r>
-      <w:proofErr w:type="gramEnd"/>
-      <w:r>
-        <w:rPr>
-          <w:rFonts w:ascii="Times New Roman" w:eastAsia="Times New Roman" w:hAnsi="Times New Roman" w:cs="Times New Roman"/>
-          <w:sz w:val="20"/>
-          <w:szCs w:val="20"/>
-          <w:lang w:eastAsia="en-IN"/>
-        </w:rPr>
-        <w:t xml:space="preserve"> if we assume that increasing reviews are correlated with increasing users then it seems like IG Lite is gaining momentum.</w:t>
-      </w:r>
-    </w:p>
-    <w:p>
-      <w:pPr>
-        <w:spacing w:before="100" w:beforeAutospacing="1" w:after="100" w:afterAutospacing="1" w:line="240" w:lineRule="auto"/>
-        <w:rPr>
-          <w:rFonts w:ascii="Times New Roman" w:eastAsia="Times New Roman" w:hAnsi="Times New Roman" w:cs="Times New Roman"/>
-          <w:sz w:val="20"/>
-          <w:szCs w:val="20"/>
-          <w:lang w:eastAsia="en-IN"/>
-        </w:rPr>
-      </w:pPr>
-      <w:r>
-        <w:rPr>
-          <w:rFonts w:ascii="Times New Roman" w:eastAsia="Times New Roman" w:hAnsi="Times New Roman" w:cs="Times New Roman"/>
-          <w:sz w:val="20"/>
-          <w:szCs w:val="20"/>
-          <w:lang w:eastAsia="en-IN"/>
-        </w:rPr>
-        <w:t xml:space="preserve">But are the reviews good reviews? As an app that is continuously iterating it would be interesting to see how the distribution of Star Ratings from 1-5 to </w:t>
-      </w:r>
-      <w:proofErr w:type="spellStart"/>
-      <w:r>
-        <w:rPr>
-          <w:rFonts w:ascii="Times New Roman" w:eastAsia="Times New Roman" w:hAnsi="Times New Roman" w:cs="Times New Roman"/>
-          <w:sz w:val="20"/>
-          <w:szCs w:val="20"/>
-          <w:lang w:eastAsia="en-IN"/>
-        </w:rPr>
-        <w:t>changed</w:t>
-      </w:r>
-      <w:proofErr w:type="spellEnd"/>
-      <w:r>
-        <w:rPr>
-          <w:rFonts w:ascii="Times New Roman" w:eastAsia="Times New Roman" w:hAnsi="Times New Roman" w:cs="Times New Roman"/>
-          <w:sz w:val="20"/>
-          <w:szCs w:val="20"/>
-          <w:lang w:eastAsia="en-IN"/>
-        </w:rPr>
-        <w:t xml:space="preserve"> over time as more reviews come in. To do this we can look at the cumulative distributions for each star rating from Dec 2020 through April 2021.</w:t>
-      </w:r>
-    </w:p>
-    <w:p>
-      <w:pPr>
-        <w:spacing w:before="100" w:beforeAutospacing="1" w:after="100" w:afterAutospacing="1" w:line="240" w:lineRule="auto"/>
-        <w:rPr>
-          <w:rFonts w:ascii="Times New Roman" w:eastAsia="Times New Roman" w:hAnsi="Times New Roman" w:cs="Times New Roman"/>
-          <w:sz w:val="20"/>
-          <w:szCs w:val="20"/>
-          <w:lang w:eastAsia="en-IN"/>
-        </w:rPr>
-      </w:pPr>
-      <w:r>
-        <w:rPr>
-          <w:rFonts w:ascii="Times New Roman" w:eastAsia="Times New Roman" w:hAnsi="Times New Roman" w:cs="Times New Roman"/>
-          <w:sz w:val="20"/>
-          <w:szCs w:val="20"/>
-          <w:lang w:eastAsia="en-IN"/>
-        </w:rPr>
         <w:t xml:space="preserve">Since certain days do not have coverage across all 5 reviews (remember we’ll only getting 10 per day at the beginning). I’ll need to create a skeleton for each day and all five ratings so that zeros are taken into account rather than treated as gaps. For this I’ll using </w:t>
       </w:r>
       <w:proofErr w:type="spellStart"/>
@@ -4663,27 +4517,7 @@
           <w:szCs w:val="20"/>
           <w:lang w:eastAsia="en-IN"/>
         </w:rPr>
-        <w:t xml:space="preserve">dates, </w:t>
-      </w:r>
-      <w:proofErr w:type="spellStart"/>
-      <w:r>
-        <w:rPr>
-          <w:rFonts w:ascii="Courier New" w:eastAsia="Times New Roman" w:hAnsi="Courier New" w:cs="Courier New"/>
-          <w:sz w:val="20"/>
-          <w:szCs w:val="20"/>
-          <w:lang w:eastAsia="en-IN"/>
-        </w:rPr>
-        <w:t>wt</w:t>
-      </w:r>
-      <w:proofErr w:type="spellEnd"/>
-      <w:r>
-        <w:rPr>
-          <w:rFonts w:ascii="Courier New" w:eastAsia="Times New Roman" w:hAnsi="Courier New" w:cs="Courier New"/>
-          <w:sz w:val="20"/>
-          <w:szCs w:val="20"/>
-          <w:lang w:eastAsia="en-IN"/>
-        </w:rPr>
-        <w:t xml:space="preserve"> = </w:t>
+        <w:t xml:space="preserve">dates, wt = </w:t>
       </w:r>
       <w:proofErr w:type="spellStart"/>
       <w:r>
@@ -6238,67 +6072,67 @@
           <w:szCs w:val="20"/>
           <w:lang w:eastAsia="en-IN"/>
         </w:rPr>
+        <w:t xml:space="preserve">Looking at the distributions over time, in January one and </w:t>
+      </w:r>
+      <w:proofErr w:type="gramStart"/>
+      <w:r>
+        <w:rPr>
+          <w:rFonts w:ascii="Times New Roman" w:eastAsia="Times New Roman" w:hAnsi="Times New Roman" w:cs="Times New Roman"/>
+          <w:sz w:val="20"/>
+          <w:szCs w:val="20"/>
+          <w:lang w:eastAsia="en-IN"/>
+        </w:rPr>
+        <w:t>three star</w:t>
+      </w:r>
+      <w:proofErr w:type="gramEnd"/>
+      <w:r>
+        <w:rPr>
+          <w:rFonts w:ascii="Times New Roman" w:eastAsia="Times New Roman" w:hAnsi="Times New Roman" w:cs="Times New Roman"/>
+          <w:sz w:val="20"/>
+          <w:szCs w:val="20"/>
+          <w:lang w:eastAsia="en-IN"/>
+        </w:rPr>
+        <w:t xml:space="preserve"> ratings were the most common with around 25% each. Fives and twos were relatively low. However, since January, the number of fives have climbed to eventually make up 23% of the total reviews in the data set. Unfortunately, the number of </w:t>
+      </w:r>
+      <w:proofErr w:type="gramStart"/>
+      <w:r>
+        <w:rPr>
+          <w:rFonts w:ascii="Times New Roman" w:eastAsia="Times New Roman" w:hAnsi="Times New Roman" w:cs="Times New Roman"/>
+          <w:sz w:val="20"/>
+          <w:szCs w:val="20"/>
+          <w:lang w:eastAsia="en-IN"/>
+        </w:rPr>
+        <w:t>one star</w:t>
+      </w:r>
+      <w:proofErr w:type="gramEnd"/>
+      <w:r>
+        <w:rPr>
+          <w:rFonts w:ascii="Times New Roman" w:eastAsia="Times New Roman" w:hAnsi="Times New Roman" w:cs="Times New Roman"/>
+          <w:sz w:val="20"/>
+          <w:szCs w:val="20"/>
+          <w:lang w:eastAsia="en-IN"/>
+        </w:rPr>
+        <w:t xml:space="preserve"> reviews has </w:t>
+      </w:r>
+    </w:p>
+    <w:p>
+      <w:pPr>
+        <w:spacing w:before="100" w:beforeAutospacing="1" w:after="100" w:afterAutospacing="1" w:line="240" w:lineRule="auto"/>
+        <w:rPr>
+          <w:rFonts w:ascii="Times New Roman" w:eastAsia="Times New Roman" w:hAnsi="Times New Roman" w:cs="Times New Roman"/>
+          <w:sz w:val="20"/>
+          <w:szCs w:val="20"/>
+          <w:lang w:eastAsia="en-IN"/>
+        </w:rPr>
+      </w:pPr>
+      <w:r>
+        <w:rPr>
+          <w:rFonts w:ascii="Times New Roman" w:eastAsia="Times New Roman" w:hAnsi="Times New Roman" w:cs="Times New Roman"/>
+          <w:sz w:val="20"/>
+          <w:szCs w:val="20"/>
+          <w:lang w:eastAsia="en-IN"/>
+        </w:rPr>
         <w:lastRenderedPageBreak/>
-        <w:t xml:space="preserve">Looking at the distributions over time, in January one and </w:t>
-      </w:r>
-      <w:proofErr w:type="gramStart"/>
-      <w:r>
-        <w:rPr>
-          <w:rFonts w:ascii="Times New Roman" w:eastAsia="Times New Roman" w:hAnsi="Times New Roman" w:cs="Times New Roman"/>
-          <w:sz w:val="20"/>
-          <w:szCs w:val="20"/>
-          <w:lang w:eastAsia="en-IN"/>
-        </w:rPr>
-        <w:t>three star</w:t>
-      </w:r>
-      <w:proofErr w:type="gramEnd"/>
-      <w:r>
-        <w:rPr>
-          <w:rFonts w:ascii="Times New Roman" w:eastAsia="Times New Roman" w:hAnsi="Times New Roman" w:cs="Times New Roman"/>
-          <w:sz w:val="20"/>
-          <w:szCs w:val="20"/>
-          <w:lang w:eastAsia="en-IN"/>
-        </w:rPr>
-        <w:t xml:space="preserve"> ratings were the most common with around 25% each. Fives and twos were relatively low. However, since January, the number of fives have climbed to eventually make up 23% of the total reviews in the data set. Unfortunately, the number of </w:t>
-      </w:r>
-      <w:proofErr w:type="gramStart"/>
-      <w:r>
-        <w:rPr>
-          <w:rFonts w:ascii="Times New Roman" w:eastAsia="Times New Roman" w:hAnsi="Times New Roman" w:cs="Times New Roman"/>
-          <w:sz w:val="20"/>
-          <w:szCs w:val="20"/>
-          <w:lang w:eastAsia="en-IN"/>
-        </w:rPr>
-        <w:t>one star</w:t>
-      </w:r>
-      <w:proofErr w:type="gramEnd"/>
-      <w:r>
-        <w:rPr>
-          <w:rFonts w:ascii="Times New Roman" w:eastAsia="Times New Roman" w:hAnsi="Times New Roman" w:cs="Times New Roman"/>
-          <w:sz w:val="20"/>
-          <w:szCs w:val="20"/>
-          <w:lang w:eastAsia="en-IN"/>
-        </w:rPr>
-        <w:t xml:space="preserve"> reviews has </w:t>
-      </w:r>
-    </w:p>
-    <w:p>
-      <w:pPr>
-        <w:spacing w:before="100" w:beforeAutospacing="1" w:after="100" w:afterAutospacing="1" w:line="240" w:lineRule="auto"/>
-        <w:rPr>
-          <w:rFonts w:ascii="Times New Roman" w:eastAsia="Times New Roman" w:hAnsi="Times New Roman" w:cs="Times New Roman"/>
-          <w:sz w:val="20"/>
-          <w:szCs w:val="20"/>
-          <w:lang w:eastAsia="en-IN"/>
-        </w:rPr>
-      </w:pPr>
-      <w:r>
-        <w:rPr>
-          <w:rFonts w:ascii="Times New Roman" w:eastAsia="Times New Roman" w:hAnsi="Times New Roman" w:cs="Times New Roman"/>
-          <w:sz w:val="20"/>
-          <w:szCs w:val="20"/>
-          <w:lang w:eastAsia="en-IN"/>
-        </w:rPr>
         <w:t>also climbed and is the most common review in the data set at 31%.</w:t>
       </w:r>
       <w:r>
@@ -6308,6 +6142,9 @@
         <w:t xml:space="preserve"> </w:t>
       </w:r>
       <w:r>
+        <w:rPr>
+          <w:noProof/>
+        </w:rPr>
         <w:drawing>
           <wp:inline distT="0" distB="0" distL="0" distR="0" wp14:anchorId="5811AEB8" wp14:editId="3968A455">
             <wp:extent cx="4286250" cy="3057525"/>
@@ -6324,7 +6161,7 @@
                     <pic:cNvPicPr/>
                   </pic:nvPicPr>
                   <pic:blipFill>
-                    <a:blip r:embed="rId13"/>
+                    <a:blip r:embed="rId7"/>
                     <a:stretch>
                       <a:fillRect/>
                     </a:stretch>
@@ -6375,43 +6212,41 @@
         </w:rPr>
         <w:t xml:space="preserve">An alternative way of utilizing the star ratings is to create a Net Promoter-like score. If you’ve ever received an email asking “On a scale from 1 to 10 how likely are you to recommend this to a friend”, you’ve been a part of the Net Promoter Score. </w:t>
       </w:r>
-      <w:hyperlink r:id="rId14" w:tgtFrame="_blank" w:history="1">
-        <w:r>
-          <w:rPr>
-            <w:rFonts w:ascii="Times New Roman" w:eastAsia="Times New Roman" w:hAnsi="Times New Roman" w:cs="Times New Roman"/>
-            <w:color w:val="0000FF"/>
-            <w:sz w:val="20"/>
-            <w:szCs w:val="20"/>
-            <w:u w:val="single"/>
-            <w:lang w:eastAsia="en-IN"/>
-          </w:rPr>
-          <w:t xml:space="preserve">The Net Promoter Score is a score from -100 to 100 that is an index about how willing people are to </w:t>
-        </w:r>
-        <w:proofErr w:type="spellStart"/>
-        <w:r>
-          <w:rPr>
-            <w:rFonts w:ascii="Times New Roman" w:eastAsia="Times New Roman" w:hAnsi="Times New Roman" w:cs="Times New Roman"/>
-            <w:color w:val="0000FF"/>
-            <w:sz w:val="20"/>
-            <w:szCs w:val="20"/>
-            <w:u w:val="single"/>
-            <w:lang w:eastAsia="en-IN"/>
-          </w:rPr>
-          <w:t>reccomend</w:t>
-        </w:r>
-        <w:proofErr w:type="spellEnd"/>
-        <w:r>
-          <w:rPr>
-            <w:rFonts w:ascii="Times New Roman" w:eastAsia="Times New Roman" w:hAnsi="Times New Roman" w:cs="Times New Roman"/>
-            <w:color w:val="0000FF"/>
-            <w:sz w:val="20"/>
-            <w:szCs w:val="20"/>
-            <w:u w:val="single"/>
-            <w:lang w:eastAsia="en-IN"/>
-          </w:rPr>
-          <w:t xml:space="preserve"> a product</w:t>
-        </w:r>
-      </w:hyperlink>
+      <w:r>
+        <w:rPr>
+          <w:rFonts w:ascii="Times New Roman" w:eastAsia="Times New Roman" w:hAnsi="Times New Roman" w:cs="Times New Roman"/>
+          <w:color w:val="0000FF"/>
+          <w:sz w:val="20"/>
+          <w:szCs w:val="20"/>
+          <w:u w:val="single"/>
+          <w:lang w:eastAsia="en-IN"/>
+        </w:rPr>
+        <w:t xml:space="preserve">The Net Promoter Score is a score from -100 to 100 that is an index about how willing people are to </w:t>
+      </w:r>
+      <w:proofErr w:type="spellStart"/>
+      <w:r>
+        <w:rPr>
+          <w:rFonts w:ascii="Times New Roman" w:eastAsia="Times New Roman" w:hAnsi="Times New Roman" w:cs="Times New Roman"/>
+          <w:color w:val="0000FF"/>
+          <w:sz w:val="20"/>
+          <w:szCs w:val="20"/>
+          <w:u w:val="single"/>
+          <w:lang w:eastAsia="en-IN"/>
+        </w:rPr>
+        <w:t>reccomend</w:t>
+      </w:r>
+      <w:proofErr w:type="spellEnd"/>
+      <w:r>
+        <w:rPr>
+          <w:rFonts w:ascii="Times New Roman" w:eastAsia="Times New Roman" w:hAnsi="Times New Roman" w:cs="Times New Roman"/>
+          <w:color w:val="0000FF"/>
+          <w:sz w:val="20"/>
+          <w:szCs w:val="20"/>
+          <w:u w:val="single"/>
+          <w:lang w:eastAsia="en-IN"/>
+        </w:rPr>
+        <w:t xml:space="preserve"> a product</w:t>
+      </w:r>
       <w:r>
         <w:rPr>
           <w:rFonts w:ascii="Times New Roman" w:eastAsia="Times New Roman" w:hAnsi="Times New Roman" w:cs="Times New Roman"/>
@@ -7843,7 +7678,6 @@
           <w:szCs w:val="20"/>
           <w:lang w:eastAsia="en-IN"/>
         </w:rPr>
-        <w:lastRenderedPageBreak/>
         <w:t xml:space="preserve">         </w:t>
       </w:r>
       <w:proofErr w:type="spellStart"/>
@@ -8298,6 +8132,7 @@
           <w:szCs w:val="20"/>
           <w:lang w:eastAsia="en-IN"/>
         </w:rPr>
+        <w:lastRenderedPageBreak/>
         <w:t xml:space="preserve">    </w:t>
       </w:r>
       <w:proofErr w:type="spellStart"/>
@@ -9223,6 +9058,9 @@
         </w:rPr>
       </w:pPr>
       <w:r>
+        <w:rPr>
+          <w:noProof/>
+        </w:rPr>
         <w:drawing>
           <wp:inline distT="0" distB="0" distL="0" distR="0" wp14:anchorId="641FAC74" wp14:editId="2E27C71E">
             <wp:extent cx="4286250" cy="3057525"/>
@@ -9239,7 +9077,7 @@
                     <pic:cNvPicPr/>
                   </pic:nvPicPr>
                   <pic:blipFill>
-                    <a:blip r:embed="rId15"/>
+                    <a:blip r:embed="rId8"/>
                     <a:stretch>
                       <a:fillRect/>
                     </a:stretch>
@@ -10452,131 +10290,123 @@
           <w:szCs w:val="36"/>
           <w:lang w:eastAsia="en-IN"/>
         </w:rPr>
+        <w:t>Text-Mining</w:t>
+      </w:r>
+    </w:p>
+    <w:p>
+      <w:pPr>
+        <w:spacing w:before="100" w:beforeAutospacing="1" w:after="100" w:afterAutospacing="1" w:line="240" w:lineRule="auto"/>
+        <w:rPr>
+          <w:rFonts w:ascii="Times New Roman" w:eastAsia="Times New Roman" w:hAnsi="Times New Roman" w:cs="Times New Roman"/>
+          <w:sz w:val="20"/>
+          <w:szCs w:val="20"/>
+          <w:lang w:eastAsia="en-IN"/>
+        </w:rPr>
+      </w:pPr>
+      <w:r>
+        <w:rPr>
+          <w:rFonts w:ascii="Times New Roman" w:eastAsia="Times New Roman" w:hAnsi="Times New Roman" w:cs="Times New Roman"/>
+          <w:sz w:val="20"/>
+          <w:szCs w:val="20"/>
+          <w:lang w:eastAsia="en-IN"/>
+        </w:rPr>
+        <w:t xml:space="preserve">With the EDA portion done, </w:t>
+      </w:r>
+      <w:proofErr w:type="spellStart"/>
+      <w:r>
+        <w:rPr>
+          <w:rFonts w:ascii="Times New Roman" w:eastAsia="Times New Roman" w:hAnsi="Times New Roman" w:cs="Times New Roman"/>
+          <w:sz w:val="20"/>
+          <w:szCs w:val="20"/>
+          <w:lang w:eastAsia="en-IN"/>
+        </w:rPr>
+        <w:t>its</w:t>
+      </w:r>
+      <w:proofErr w:type="spellEnd"/>
+      <w:r>
+        <w:rPr>
+          <w:rFonts w:ascii="Times New Roman" w:eastAsia="Times New Roman" w:hAnsi="Times New Roman" w:cs="Times New Roman"/>
+          <w:sz w:val="20"/>
+          <w:szCs w:val="20"/>
+          <w:lang w:eastAsia="en-IN"/>
+        </w:rPr>
+        <w:t xml:space="preserve"> on to Text Mining the reviews. In a past-post I had used </w:t>
+      </w:r>
+      <w:r>
+        <w:rPr>
+          <w:rFonts w:ascii="Times New Roman" w:eastAsia="Times New Roman" w:hAnsi="Times New Roman" w:cs="Times New Roman"/>
+          <w:color w:val="0000FF"/>
+          <w:sz w:val="20"/>
+          <w:szCs w:val="20"/>
+          <w:u w:val="single"/>
+          <w:lang w:eastAsia="en-IN"/>
+        </w:rPr>
+        <w:t xml:space="preserve">the </w:t>
+      </w:r>
+      <w:proofErr w:type="spellStart"/>
+      <w:r>
+        <w:rPr>
+          <w:rFonts w:ascii="Times New Roman" w:eastAsia="Times New Roman" w:hAnsi="Times New Roman" w:cs="Times New Roman"/>
+          <w:color w:val="0000FF"/>
+          <w:sz w:val="20"/>
+          <w:szCs w:val="20"/>
+          <w:u w:val="single"/>
+          <w:lang w:eastAsia="en-IN"/>
+        </w:rPr>
+        <w:t>Tidytext</w:t>
+      </w:r>
+      <w:proofErr w:type="spellEnd"/>
+      <w:r>
+        <w:rPr>
+          <w:rFonts w:ascii="Times New Roman" w:eastAsia="Times New Roman" w:hAnsi="Times New Roman" w:cs="Times New Roman"/>
+          <w:color w:val="0000FF"/>
+          <w:sz w:val="20"/>
+          <w:szCs w:val="20"/>
+          <w:u w:val="single"/>
+          <w:lang w:eastAsia="en-IN"/>
+        </w:rPr>
+        <w:t xml:space="preserve"> Ecosystem to look at Tweet difference between Instagram and TikTok</w:t>
+      </w:r>
+      <w:r>
+        <w:rPr>
+          <w:rFonts w:ascii="Times New Roman" w:eastAsia="Times New Roman" w:hAnsi="Times New Roman" w:cs="Times New Roman"/>
+          <w:sz w:val="20"/>
+          <w:szCs w:val="20"/>
+          <w:lang w:eastAsia="en-IN"/>
+        </w:rPr>
+        <w:t xml:space="preserve"> but this time I will be using the </w:t>
+      </w:r>
+      <w:proofErr w:type="spellStart"/>
+      <w:r>
+        <w:rPr>
+          <w:rFonts w:ascii="Times New Roman" w:eastAsia="Times New Roman" w:hAnsi="Times New Roman" w:cs="Times New Roman"/>
+          <w:color w:val="0000FF"/>
+          <w:sz w:val="20"/>
+          <w:szCs w:val="20"/>
+          <w:u w:val="single"/>
+          <w:lang w:eastAsia="en-IN"/>
+        </w:rPr>
+        <w:t>Bnosac</w:t>
+      </w:r>
+      <w:proofErr w:type="spellEnd"/>
+      <w:r>
+        <w:rPr>
+          <w:rFonts w:ascii="Times New Roman" w:eastAsia="Times New Roman" w:hAnsi="Times New Roman" w:cs="Times New Roman"/>
+          <w:sz w:val="20"/>
+          <w:szCs w:val="20"/>
+          <w:lang w:eastAsia="en-IN"/>
+        </w:rPr>
+        <w:t xml:space="preserve"> ecosystem of </w:t>
+      </w:r>
+      <w:r>
+        <w:rPr>
+          <w:rFonts w:ascii="Times New Roman" w:eastAsia="Times New Roman" w:hAnsi="Times New Roman" w:cs="Times New Roman"/>
+          <w:sz w:val="20"/>
+          <w:szCs w:val="20"/>
+          <w:lang w:eastAsia="en-IN"/>
+        </w:rPr>
         <w:lastRenderedPageBreak/>
-        <w:t>Text-Mining</w:t>
-      </w:r>
-    </w:p>
-    <w:p>
-      <w:pPr>
-        <w:spacing w:before="100" w:beforeAutospacing="1" w:after="100" w:afterAutospacing="1" w:line="240" w:lineRule="auto"/>
-        <w:rPr>
-          <w:rFonts w:ascii="Times New Roman" w:eastAsia="Times New Roman" w:hAnsi="Times New Roman" w:cs="Times New Roman"/>
-          <w:sz w:val="20"/>
-          <w:szCs w:val="20"/>
-          <w:lang w:eastAsia="en-IN"/>
-        </w:rPr>
-      </w:pPr>
-      <w:r>
-        <w:rPr>
-          <w:rFonts w:ascii="Times New Roman" w:eastAsia="Times New Roman" w:hAnsi="Times New Roman" w:cs="Times New Roman"/>
-          <w:sz w:val="20"/>
-          <w:szCs w:val="20"/>
-          <w:lang w:eastAsia="en-IN"/>
-        </w:rPr>
-        <w:t xml:space="preserve">With the EDA portion done, </w:t>
-      </w:r>
-      <w:proofErr w:type="spellStart"/>
-      <w:r>
-        <w:rPr>
-          <w:rFonts w:ascii="Times New Roman" w:eastAsia="Times New Roman" w:hAnsi="Times New Roman" w:cs="Times New Roman"/>
-          <w:sz w:val="20"/>
-          <w:szCs w:val="20"/>
-          <w:lang w:eastAsia="en-IN"/>
-        </w:rPr>
-        <w:t>its</w:t>
-      </w:r>
-      <w:proofErr w:type="spellEnd"/>
-      <w:r>
-        <w:rPr>
-          <w:rFonts w:ascii="Times New Roman" w:eastAsia="Times New Roman" w:hAnsi="Times New Roman" w:cs="Times New Roman"/>
-          <w:sz w:val="20"/>
-          <w:szCs w:val="20"/>
-          <w:lang w:eastAsia="en-IN"/>
-        </w:rPr>
-        <w:t xml:space="preserve"> on to Text Mining the reviews. In a past-post I had used </w:t>
-      </w:r>
-      <w:hyperlink r:id="rId16" w:tgtFrame="_blank" w:history="1">
-        <w:r>
-          <w:rPr>
-            <w:rFonts w:ascii="Times New Roman" w:eastAsia="Times New Roman" w:hAnsi="Times New Roman" w:cs="Times New Roman"/>
-            <w:color w:val="0000FF"/>
-            <w:sz w:val="20"/>
-            <w:szCs w:val="20"/>
-            <w:u w:val="single"/>
-            <w:lang w:eastAsia="en-IN"/>
-          </w:rPr>
-          <w:t xml:space="preserve">the </w:t>
-        </w:r>
-        <w:proofErr w:type="spellStart"/>
-        <w:r>
-          <w:rPr>
-            <w:rFonts w:ascii="Times New Roman" w:eastAsia="Times New Roman" w:hAnsi="Times New Roman" w:cs="Times New Roman"/>
-            <w:color w:val="0000FF"/>
-            <w:sz w:val="20"/>
-            <w:szCs w:val="20"/>
-            <w:u w:val="single"/>
-            <w:lang w:eastAsia="en-IN"/>
-          </w:rPr>
-          <w:t>Tidytext</w:t>
-        </w:r>
-        <w:proofErr w:type="spellEnd"/>
-        <w:r>
-          <w:rPr>
-            <w:rFonts w:ascii="Times New Roman" w:eastAsia="Times New Roman" w:hAnsi="Times New Roman" w:cs="Times New Roman"/>
-            <w:color w:val="0000FF"/>
-            <w:sz w:val="20"/>
-            <w:szCs w:val="20"/>
-            <w:u w:val="single"/>
-            <w:lang w:eastAsia="en-IN"/>
-          </w:rPr>
-          <w:t xml:space="preserve"> Ecosystem to look at Tweet difference between Instagram and </w:t>
-        </w:r>
-        <w:proofErr w:type="spellStart"/>
-        <w:r>
-          <w:rPr>
-            <w:rFonts w:ascii="Times New Roman" w:eastAsia="Times New Roman" w:hAnsi="Times New Roman" w:cs="Times New Roman"/>
-            <w:color w:val="0000FF"/>
-            <w:sz w:val="20"/>
-            <w:szCs w:val="20"/>
-            <w:u w:val="single"/>
-            <w:lang w:eastAsia="en-IN"/>
-          </w:rPr>
-          <w:t>TikTok</w:t>
-        </w:r>
-        <w:proofErr w:type="spellEnd"/>
-      </w:hyperlink>
-      <w:r>
-        <w:rPr>
-          <w:rFonts w:ascii="Times New Roman" w:eastAsia="Times New Roman" w:hAnsi="Times New Roman" w:cs="Times New Roman"/>
-          <w:sz w:val="20"/>
-          <w:szCs w:val="20"/>
-          <w:lang w:eastAsia="en-IN"/>
-        </w:rPr>
-        <w:t xml:space="preserve"> but this time I will be using the </w:t>
-      </w:r>
-      <w:hyperlink r:id="rId17" w:tgtFrame="_blank" w:history="1">
-        <w:proofErr w:type="spellStart"/>
-        <w:r>
-          <w:rPr>
-            <w:rFonts w:ascii="Times New Roman" w:eastAsia="Times New Roman" w:hAnsi="Times New Roman" w:cs="Times New Roman"/>
-            <w:color w:val="0000FF"/>
-            <w:sz w:val="20"/>
-            <w:szCs w:val="20"/>
-            <w:u w:val="single"/>
-            <w:lang w:eastAsia="en-IN"/>
-          </w:rPr>
-          <w:t>Bnosac</w:t>
-        </w:r>
-        <w:proofErr w:type="spellEnd"/>
-      </w:hyperlink>
-      <w:r>
-        <w:rPr>
-          <w:rFonts w:ascii="Times New Roman" w:eastAsia="Times New Roman" w:hAnsi="Times New Roman" w:cs="Times New Roman"/>
-          <w:sz w:val="20"/>
-          <w:szCs w:val="20"/>
-          <w:lang w:eastAsia="en-IN"/>
-        </w:rPr>
-        <w:t xml:space="preserve"> ecosystem of packages to do </w:t>
+        <w:t xml:space="preserve">packages to do </w:t>
       </w:r>
       <w:proofErr w:type="spellStart"/>
       <w:r>
@@ -10714,49 +10544,7 @@
           <w:szCs w:val="20"/>
           <w:lang w:eastAsia="en-IN"/>
         </w:rPr>
-        <w:t xml:space="preserve">In </w:t>
-      </w:r>
-      <w:hyperlink r:id="rId18" w:tgtFrame="_blank" w:history="1">
-        <w:r>
-          <w:rPr>
-            <w:rFonts w:ascii="Times New Roman" w:eastAsia="Times New Roman" w:hAnsi="Times New Roman" w:cs="Times New Roman"/>
-            <w:color w:val="0000FF"/>
-            <w:sz w:val="20"/>
-            <w:szCs w:val="20"/>
-            <w:u w:val="single"/>
-            <w:lang w:eastAsia="en-IN"/>
-          </w:rPr>
-          <w:t>prior text-mining posts</w:t>
-        </w:r>
-      </w:hyperlink>
-      <w:r>
-        <w:rPr>
-          <w:rFonts w:ascii="Times New Roman" w:eastAsia="Times New Roman" w:hAnsi="Times New Roman" w:cs="Times New Roman"/>
-          <w:sz w:val="20"/>
-          <w:szCs w:val="20"/>
-          <w:lang w:eastAsia="en-IN"/>
-        </w:rPr>
-        <w:t xml:space="preserve">, I used </w:t>
-      </w:r>
-      <w:proofErr w:type="spellStart"/>
-      <w:r>
-        <w:rPr>
-          <w:rFonts w:ascii="Times New Roman" w:eastAsia="Times New Roman" w:hAnsi="Times New Roman" w:cs="Times New Roman"/>
-          <w:sz w:val="20"/>
-          <w:szCs w:val="20"/>
-          <w:lang w:eastAsia="en-IN"/>
-        </w:rPr>
-        <w:t>tidytext</w:t>
-      </w:r>
-      <w:proofErr w:type="spellEnd"/>
-      <w:r>
-        <w:rPr>
-          <w:rFonts w:ascii="Times New Roman" w:eastAsia="Times New Roman" w:hAnsi="Times New Roman" w:cs="Times New Roman"/>
-          <w:sz w:val="20"/>
-          <w:szCs w:val="20"/>
-          <w:lang w:eastAsia="en-IN"/>
-        </w:rPr>
-        <w:t xml:space="preserve"> to handle tokenization, however, in this analysis I will leverage the </w:t>
+        <w:t xml:space="preserve">The </w:t>
       </w:r>
       <w:proofErr w:type="spellStart"/>
       <w:r>
@@ -10776,12 +10564,52 @@
           <w:szCs w:val="20"/>
           <w:lang w:eastAsia="en-IN"/>
         </w:rPr>
-        <w:t xml:space="preserve"> package. The </w:t>
-      </w:r>
-      <w:proofErr w:type="spellStart"/>
-      <w:r>
-        <w:rPr>
-          <w:rFonts w:ascii="Courier New" w:eastAsia="Times New Roman" w:hAnsi="Courier New" w:cs="Courier New"/>
+        <w:t xml:space="preserve"> is a R wrapper around the C++ library of the same name that uses a pre-trained language models to </w:t>
+      </w:r>
+      <w:r>
+        <w:rPr>
+          <w:rFonts w:ascii="Times New Roman" w:eastAsia="Times New Roman" w:hAnsi="Times New Roman" w:cs="Times New Roman"/>
+          <w:color w:val="0000FF"/>
+          <w:sz w:val="20"/>
+          <w:szCs w:val="20"/>
+          <w:u w:val="single"/>
+          <w:lang w:eastAsia="en-IN"/>
+        </w:rPr>
+        <w:t>easily tokenize, tag, lemmatize or perform dependency parsing on text in any language</w:t>
+      </w:r>
+      <w:r>
+        <w:rPr>
+          <w:rFonts w:ascii="Times New Roman" w:eastAsia="Times New Roman" w:hAnsi="Times New Roman" w:cs="Times New Roman"/>
+          <w:sz w:val="20"/>
+          <w:szCs w:val="20"/>
+          <w:lang w:eastAsia="en-IN"/>
+        </w:rPr>
+        <w:t>. The “</w:t>
+      </w:r>
+      <w:proofErr w:type="spellStart"/>
+      <w:r>
+        <w:rPr>
+          <w:rFonts w:ascii="Times New Roman" w:eastAsia="Times New Roman" w:hAnsi="Times New Roman" w:cs="Times New Roman"/>
+          <w:sz w:val="20"/>
+          <w:szCs w:val="20"/>
+          <w:lang w:eastAsia="en-IN"/>
+        </w:rPr>
+        <w:t>ud</w:t>
+      </w:r>
+      <w:proofErr w:type="spellEnd"/>
+      <w:r>
+        <w:rPr>
+          <w:rFonts w:ascii="Times New Roman" w:eastAsia="Times New Roman" w:hAnsi="Times New Roman" w:cs="Times New Roman"/>
+          <w:sz w:val="20"/>
+          <w:szCs w:val="20"/>
+          <w:lang w:eastAsia="en-IN"/>
+        </w:rPr>
+        <w:t xml:space="preserve">” in </w:t>
+      </w:r>
+      <w:proofErr w:type="spellStart"/>
+      <w:r>
+        <w:rPr>
+          <w:rFonts w:ascii="Times New Roman" w:eastAsia="Times New Roman" w:hAnsi="Times New Roman" w:cs="Times New Roman"/>
           <w:sz w:val="20"/>
           <w:szCs w:val="20"/>
           <w:lang w:eastAsia="en-IN"/>
@@ -10796,83 +10624,19 @@
           <w:szCs w:val="20"/>
           <w:lang w:eastAsia="en-IN"/>
         </w:rPr>
-        <w:t xml:space="preserve"> is a R wrapper around the C++ library of the same name that uses a pre-trained language models to </w:t>
-      </w:r>
-      <w:hyperlink r:id="rId19" w:tgtFrame="_blank" w:history="1">
-        <w:r>
-          <w:rPr>
-            <w:rFonts w:ascii="Times New Roman" w:eastAsia="Times New Roman" w:hAnsi="Times New Roman" w:cs="Times New Roman"/>
-            <w:color w:val="0000FF"/>
-            <w:sz w:val="20"/>
-            <w:szCs w:val="20"/>
-            <w:u w:val="single"/>
-            <w:lang w:eastAsia="en-IN"/>
-          </w:rPr>
-          <w:t>easily tokenize, tag, lemmatize or perform dependency parsing on text in any language</w:t>
-        </w:r>
-      </w:hyperlink>
-      <w:r>
-        <w:rPr>
-          <w:rFonts w:ascii="Times New Roman" w:eastAsia="Times New Roman" w:hAnsi="Times New Roman" w:cs="Times New Roman"/>
-          <w:sz w:val="20"/>
-          <w:szCs w:val="20"/>
-          <w:lang w:eastAsia="en-IN"/>
-        </w:rPr>
-        <w:t>. The “</w:t>
-      </w:r>
-      <w:proofErr w:type="spellStart"/>
-      <w:r>
-        <w:rPr>
-          <w:rFonts w:ascii="Times New Roman" w:eastAsia="Times New Roman" w:hAnsi="Times New Roman" w:cs="Times New Roman"/>
-          <w:sz w:val="20"/>
-          <w:szCs w:val="20"/>
-          <w:lang w:eastAsia="en-IN"/>
-        </w:rPr>
-        <w:t>ud</w:t>
-      </w:r>
-      <w:proofErr w:type="spellEnd"/>
-      <w:r>
-        <w:rPr>
-          <w:rFonts w:ascii="Times New Roman" w:eastAsia="Times New Roman" w:hAnsi="Times New Roman" w:cs="Times New Roman"/>
-          <w:sz w:val="20"/>
-          <w:szCs w:val="20"/>
-          <w:lang w:eastAsia="en-IN"/>
-        </w:rPr>
-        <w:t xml:space="preserve">” in </w:t>
-      </w:r>
-      <w:proofErr w:type="spellStart"/>
-      <w:r>
-        <w:rPr>
-          <w:rFonts w:ascii="Times New Roman" w:eastAsia="Times New Roman" w:hAnsi="Times New Roman" w:cs="Times New Roman"/>
-          <w:sz w:val="20"/>
-          <w:szCs w:val="20"/>
-          <w:lang w:eastAsia="en-IN"/>
-        </w:rPr>
-        <w:t>udpipe</w:t>
-      </w:r>
-      <w:proofErr w:type="spellEnd"/>
-      <w:r>
-        <w:rPr>
-          <w:rFonts w:ascii="Times New Roman" w:eastAsia="Times New Roman" w:hAnsi="Times New Roman" w:cs="Times New Roman"/>
-          <w:sz w:val="20"/>
-          <w:szCs w:val="20"/>
-          <w:lang w:eastAsia="en-IN"/>
-        </w:rPr>
         <w:t xml:space="preserve"> stands for Universal Dependencies which is a “</w:t>
       </w:r>
-      <w:hyperlink r:id="rId20" w:anchor="ud-treebanks" w:tgtFrame="_blank" w:history="1">
-        <w:r>
-          <w:rPr>
-            <w:rFonts w:ascii="Times New Roman" w:eastAsia="Times New Roman" w:hAnsi="Times New Roman" w:cs="Times New Roman"/>
-            <w:color w:val="0000FF"/>
-            <w:sz w:val="20"/>
-            <w:szCs w:val="20"/>
-            <w:u w:val="single"/>
-            <w:lang w:eastAsia="en-IN"/>
-          </w:rPr>
-          <w:t>framework for consistent annotation of grammar</w:t>
-        </w:r>
-      </w:hyperlink>
+      <w:r>
+        <w:rPr>
+          <w:rFonts w:ascii="Times New Roman" w:eastAsia="Times New Roman" w:hAnsi="Times New Roman" w:cs="Times New Roman"/>
+          <w:color w:val="0000FF"/>
+          <w:sz w:val="20"/>
+          <w:szCs w:val="20"/>
+          <w:u w:val="single"/>
+          <w:lang w:eastAsia="en-IN"/>
+        </w:rPr>
+        <w:t>framework for consistent annotation of grammar</w:t>
+      </w:r>
       <w:r>
         <w:rPr>
           <w:rFonts w:ascii="Times New Roman" w:eastAsia="Times New Roman" w:hAnsi="Times New Roman" w:cs="Times New Roman"/>
@@ -11569,18 +11333,7 @@
                 <w:szCs w:val="24"/>
                 <w:lang w:eastAsia="en-IN"/>
               </w:rPr>
-              <w:t>T</w:t>
-            </w:r>
-            <w:r>
-              <w:rPr>
-                <w:rFonts w:ascii="Times New Roman" w:eastAsia="Times New Roman" w:hAnsi="Times New Roman" w:cs="Times New Roman"/>
-                <w:b/>
-                <w:bCs/>
-                <w:sz w:val="24"/>
-                <w:szCs w:val="24"/>
-                <w:lang w:eastAsia="en-IN"/>
-              </w:rPr>
-              <w:t>ext</w:t>
+              <w:t>Text</w:t>
             </w:r>
           </w:p>
         </w:tc>
@@ -12068,7 +11821,7 @@
                           <pic:cNvPicPr/>
                         </pic:nvPicPr>
                         <pic:blipFill>
-                          <a:blip r:embed="rId21"/>
+                          <a:blip r:embed="rId9"/>
                           <a:stretch>
                             <a:fillRect/>
                           </a:stretch>
@@ -13158,7 +12911,6 @@
           <w:szCs w:val="20"/>
           <w:lang w:eastAsia="en-IN"/>
         </w:rPr>
-        <w:lastRenderedPageBreak/>
         <w:t>We now get a ton of metadata including indicators for the sentence, we can the token (</w:t>
       </w:r>
       <w:r>
@@ -13321,6 +13073,7 @@
           <w:szCs w:val="27"/>
           <w:lang w:eastAsia="en-IN"/>
         </w:rPr>
+        <w:lastRenderedPageBreak/>
         <w:t>Biterm</w:t>
       </w:r>
       <w:proofErr w:type="spellEnd"/>
@@ -13466,19 +13219,17 @@
         </w:rPr>
         <w:t xml:space="preserve"> was developed by </w:t>
       </w:r>
-      <w:hyperlink r:id="rId22" w:tgtFrame="_blank" w:history="1">
-        <w:r>
-          <w:rPr>
-            <w:rFonts w:ascii="Times New Roman" w:eastAsia="Times New Roman" w:hAnsi="Times New Roman" w:cs="Times New Roman"/>
-            <w:color w:val="0000FF"/>
-            <w:sz w:val="20"/>
-            <w:szCs w:val="20"/>
-            <w:u w:val="single"/>
-            <w:lang w:eastAsia="en-IN"/>
-          </w:rPr>
-          <w:t>Yan et. al</w:t>
-        </w:r>
-      </w:hyperlink>
+      <w:r>
+        <w:rPr>
+          <w:rFonts w:ascii="Times New Roman" w:eastAsia="Times New Roman" w:hAnsi="Times New Roman" w:cs="Times New Roman"/>
+          <w:color w:val="0000FF"/>
+          <w:sz w:val="20"/>
+          <w:szCs w:val="20"/>
+          <w:u w:val="single"/>
+          <w:lang w:eastAsia="en-IN"/>
+        </w:rPr>
+        <w:t>Yan et. al</w:t>
+      </w:r>
       <w:r>
         <w:rPr>
           <w:rFonts w:ascii="Times New Roman" w:eastAsia="Times New Roman" w:hAnsi="Times New Roman" w:cs="Times New Roman"/>
@@ -13590,19 +13341,17 @@
         </w:rPr>
         <w:t xml:space="preserve">” </w:t>
       </w:r>
-      <w:hyperlink r:id="rId23" w:tgtFrame="_blank" w:history="1">
-        <w:r>
-          <w:rPr>
-            <w:rFonts w:ascii="Times New Roman" w:eastAsia="Times New Roman" w:hAnsi="Times New Roman" w:cs="Times New Roman"/>
-            <w:color w:val="0000FF"/>
-            <w:sz w:val="20"/>
-            <w:szCs w:val="20"/>
-            <w:u w:val="single"/>
-            <w:lang w:eastAsia="en-IN"/>
-          </w:rPr>
-          <w:t>consists of two words co-occurring in the same context, for example, in the same short text window</w:t>
-        </w:r>
-      </w:hyperlink>
+      <w:r>
+        <w:rPr>
+          <w:rFonts w:ascii="Times New Roman" w:eastAsia="Times New Roman" w:hAnsi="Times New Roman" w:cs="Times New Roman"/>
+          <w:color w:val="0000FF"/>
+          <w:sz w:val="20"/>
+          <w:szCs w:val="20"/>
+          <w:u w:val="single"/>
+          <w:lang w:eastAsia="en-IN"/>
+        </w:rPr>
+        <w:t>consists of two words co-occurring in the same context, for example, in the same short text window</w:t>
+      </w:r>
       <w:r>
         <w:rPr>
           <w:rFonts w:ascii="Times New Roman" w:eastAsia="Times New Roman" w:hAnsi="Times New Roman" w:cs="Times New Roman"/>
@@ -13632,21 +13381,19 @@
         </w:rPr>
         <w:t xml:space="preserve"> after the one from </w:t>
       </w:r>
-      <w:hyperlink r:id="rId24" w:tgtFrame="_blank" w:history="1">
-        <w:proofErr w:type="spellStart"/>
-        <w:r>
-          <w:rPr>
-            <w:rFonts w:ascii="Times New Roman" w:eastAsia="Times New Roman" w:hAnsi="Times New Roman" w:cs="Times New Roman"/>
-            <w:color w:val="0000FF"/>
-            <w:sz w:val="20"/>
-            <w:szCs w:val="20"/>
-            <w:u w:val="single"/>
-            <w:lang w:eastAsia="en-IN"/>
-          </w:rPr>
-          <w:t>bnosac</w:t>
-        </w:r>
-        <w:proofErr w:type="spellEnd"/>
-      </w:hyperlink>
+      <w:proofErr w:type="spellStart"/>
+      <w:r>
+        <w:rPr>
+          <w:rFonts w:ascii="Times New Roman" w:eastAsia="Times New Roman" w:hAnsi="Times New Roman" w:cs="Times New Roman"/>
+          <w:color w:val="0000FF"/>
+          <w:sz w:val="20"/>
+          <w:szCs w:val="20"/>
+          <w:u w:val="single"/>
+          <w:lang w:eastAsia="en-IN"/>
+        </w:rPr>
+        <w:t>bnosac</w:t>
+      </w:r>
+      <w:proofErr w:type="spellEnd"/>
       <w:r>
         <w:rPr>
           <w:rFonts w:ascii="Times New Roman" w:eastAsia="Times New Roman" w:hAnsi="Times New Roman" w:cs="Times New Roman"/>
@@ -15542,7 +15289,6 @@
           <w:szCs w:val="20"/>
           <w:lang w:eastAsia="en-IN"/>
         </w:rPr>
-        <w:lastRenderedPageBreak/>
         <w:t xml:space="preserve">    </w:t>
       </w:r>
       <w:proofErr w:type="spellStart"/>
@@ -15934,6 +15680,7 @@
           <w:szCs w:val="20"/>
           <w:lang w:eastAsia="en-IN"/>
         </w:rPr>
+        <w:lastRenderedPageBreak/>
         <w:t>btm_model</w:t>
       </w:r>
       <w:proofErr w:type="spellEnd"/>
@@ -16883,7 +16630,9 @@
         </w:rPr>
       </w:pPr>
       <w:r>
-        <w:lastRenderedPageBreak/>
+        <w:rPr>
+          <w:noProof/>
+        </w:rPr>
         <w:drawing>
           <wp:inline distT="0" distB="0" distL="0" distR="0" wp14:anchorId="477A4135" wp14:editId="38246A0B">
             <wp:extent cx="4286250" cy="4286250"/>
@@ -16900,7 +16649,7 @@
                     <pic:cNvPicPr/>
                   </pic:nvPicPr>
                   <pic:blipFill>
-                    <a:blip r:embed="rId25"/>
+                    <a:blip r:embed="rId10"/>
                     <a:stretch>
                       <a:fillRect/>
                     </a:stretch>
@@ -16963,6 +16712,7 @@
           <w:szCs w:val="20"/>
           <w:lang w:eastAsia="en-IN"/>
         </w:rPr>
+        <w:lastRenderedPageBreak/>
         <w:t xml:space="preserve">In many </w:t>
       </w:r>
       <w:proofErr w:type="gramStart"/>
@@ -16984,81 +16734,6 @@
           <w:lang w:eastAsia="en-IN"/>
         </w:rPr>
         <w:t xml:space="preserve"> analyses a dictionary method is used to assign positive sentiment and negative sentiment and then some sort of aggregation occurs to determine whether a document is “happy” or “sad” or whatever other type of emotion. But what gets left on the table is “Why” there is positive or negative sentiment. In this case, we can see that people gave IG Lite bad ratings or complained about issues, but without looking through every review, it tough to know why.</w:t>
-      </w:r>
-    </w:p>
-    <w:p>
-      <w:pPr>
-        <w:spacing w:before="100" w:beforeAutospacing="1" w:after="100" w:afterAutospacing="1" w:line="240" w:lineRule="auto"/>
-        <w:rPr>
-          <w:rFonts w:ascii="Times New Roman" w:eastAsia="Times New Roman" w:hAnsi="Times New Roman" w:cs="Times New Roman"/>
-          <w:sz w:val="20"/>
-          <w:szCs w:val="20"/>
-          <w:lang w:eastAsia="en-IN"/>
-        </w:rPr>
-      </w:pPr>
-      <w:r>
-        <w:rPr>
-          <w:rFonts w:ascii="Times New Roman" w:eastAsia="Times New Roman" w:hAnsi="Times New Roman" w:cs="Times New Roman"/>
-          <w:sz w:val="20"/>
-          <w:szCs w:val="20"/>
-          <w:lang w:eastAsia="en-IN"/>
-        </w:rPr>
-        <w:t xml:space="preserve">This next piece is based on a </w:t>
-      </w:r>
-      <w:hyperlink r:id="rId26" w:tgtFrame="_blank" w:history="1">
-        <w:proofErr w:type="spellStart"/>
-        <w:r>
-          <w:rPr>
-            <w:rFonts w:ascii="Times New Roman" w:eastAsia="Times New Roman" w:hAnsi="Times New Roman" w:cs="Times New Roman"/>
-            <w:color w:val="0000FF"/>
-            <w:sz w:val="20"/>
-            <w:szCs w:val="20"/>
-            <w:u w:val="single"/>
-            <w:lang w:eastAsia="en-IN"/>
-          </w:rPr>
-          <w:t>bnosac</w:t>
-        </w:r>
-        <w:proofErr w:type="spellEnd"/>
-        <w:r>
-          <w:rPr>
-            <w:rFonts w:ascii="Times New Roman" w:eastAsia="Times New Roman" w:hAnsi="Times New Roman" w:cs="Times New Roman"/>
-            <w:color w:val="0000FF"/>
-            <w:sz w:val="20"/>
-            <w:szCs w:val="20"/>
-            <w:u w:val="single"/>
-            <w:lang w:eastAsia="en-IN"/>
-          </w:rPr>
-          <w:t xml:space="preserve"> blog post</w:t>
-        </w:r>
-      </w:hyperlink>
-      <w:r>
-        <w:rPr>
-          <w:rFonts w:ascii="Times New Roman" w:eastAsia="Times New Roman" w:hAnsi="Times New Roman" w:cs="Times New Roman"/>
-          <w:sz w:val="20"/>
-          <w:szCs w:val="20"/>
-          <w:lang w:eastAsia="en-IN"/>
-        </w:rPr>
-        <w:t xml:space="preserve"> and will leverage the dependency output from </w:t>
-      </w:r>
-      <w:proofErr w:type="spellStart"/>
-      <w:r>
-        <w:rPr>
-          <w:rFonts w:ascii="Courier New" w:eastAsia="Times New Roman" w:hAnsi="Courier New" w:cs="Courier New"/>
-          <w:sz w:val="20"/>
-          <w:szCs w:val="20"/>
-          <w:lang w:eastAsia="en-IN"/>
-        </w:rPr>
-        <w:t>udpipe</w:t>
-      </w:r>
-      <w:proofErr w:type="spellEnd"/>
-      <w:r>
-        <w:rPr>
-          <w:rFonts w:ascii="Times New Roman" w:eastAsia="Times New Roman" w:hAnsi="Times New Roman" w:cs="Times New Roman"/>
-          <w:sz w:val="20"/>
-          <w:szCs w:val="20"/>
-          <w:lang w:eastAsia="en-IN"/>
-        </w:rPr>
-        <w:t xml:space="preserve"> to see what words are connected to the words with negative sentiment.</w:t>
       </w:r>
     </w:p>
     <w:p>
@@ -17212,7 +16887,7 @@
         </w:rPr>
         <w:t xml:space="preserve"> </w:t>
       </w:r>
-      <w:hyperlink r:id="rId27" w:tgtFrame="_blank" w:history="1">
+      <w:hyperlink r:id="rId11" w:tgtFrame="_blank" w:history="1">
         <w:r>
           <w:rPr>
             <w:rFonts w:ascii="Times New Roman" w:eastAsia="Times New Roman" w:hAnsi="Times New Roman" w:cs="Times New Roman"/>
@@ -17272,7 +16947,7 @@
         </w:rPr>
         <w:t>load(url("</w:t>
       </w:r>
-      <w:hyperlink r:id="rId28" w:tgtFrame="_blank" w:history="1">
+      <w:hyperlink r:id="rId12" w:tgtFrame="_blank" w:history="1">
         <w:r>
           <w:rPr>
             <w:rFonts w:ascii="Courier New" w:eastAsia="Times New Roman" w:hAnsi="Courier New" w:cs="Courier New"/>
@@ -17332,7 +17007,7 @@
         </w:rPr>
         <w:t>load(url("</w:t>
       </w:r>
-      <w:hyperlink r:id="rId29" w:tgtFrame="_blank" w:history="1">
+      <w:hyperlink r:id="rId13" w:tgtFrame="_blank" w:history="1">
         <w:r>
           <w:rPr>
             <w:rFonts w:ascii="Courier New" w:eastAsia="Times New Roman" w:hAnsi="Courier New" w:cs="Courier New"/>
@@ -17411,7 +17086,6 @@
           <w:szCs w:val="20"/>
           <w:lang w:eastAsia="en-IN"/>
         </w:rPr>
-        <w:lastRenderedPageBreak/>
         <w:t>polarity_terms</w:t>
       </w:r>
       <w:proofErr w:type="spellEnd"/>
@@ -19065,6 +18739,7 @@
                 <w:szCs w:val="24"/>
                 <w:lang w:eastAsia="en-IN"/>
               </w:rPr>
+              <w:lastRenderedPageBreak/>
               <w:t>doc_id</w:t>
             </w:r>
             <w:proofErr w:type="spellEnd"/>
@@ -19582,16 +19257,7 @@
                 <w:szCs w:val="24"/>
                 <w:lang w:eastAsia="en-IN"/>
               </w:rPr>
-              <w:t>D</w:t>
-            </w:r>
-            <w:r>
-              <w:rPr>
-                <w:rFonts w:ascii="Times New Roman" w:eastAsia="Times New Roman" w:hAnsi="Times New Roman" w:cs="Times New Roman"/>
-                <w:sz w:val="24"/>
-                <w:szCs w:val="24"/>
-                <w:lang w:eastAsia="en-IN"/>
-              </w:rPr>
-              <w:t>ata</w:t>
+              <w:t>Data</w:t>
             </w:r>
           </w:p>
         </w:tc>
@@ -19870,16 +19536,7 @@
                 <w:szCs w:val="24"/>
                 <w:lang w:eastAsia="en-IN"/>
               </w:rPr>
-              <w:t>G</w:t>
-            </w:r>
-            <w:r>
-              <w:rPr>
-                <w:rFonts w:ascii="Times New Roman" w:eastAsia="Times New Roman" w:hAnsi="Times New Roman" w:cs="Times New Roman"/>
-                <w:sz w:val="24"/>
-                <w:szCs w:val="24"/>
-                <w:lang w:eastAsia="en-IN"/>
-              </w:rPr>
-              <w:t>et</w:t>
+              <w:t>Get</w:t>
             </w:r>
           </w:p>
         </w:tc>
@@ -20158,16 +19815,7 @@
                 <w:szCs w:val="24"/>
                 <w:lang w:eastAsia="en-IN"/>
               </w:rPr>
-              <w:t>O</w:t>
-            </w:r>
-            <w:r>
-              <w:rPr>
-                <w:rFonts w:ascii="Times New Roman" w:eastAsia="Times New Roman" w:hAnsi="Times New Roman" w:cs="Times New Roman"/>
-                <w:sz w:val="24"/>
-                <w:szCs w:val="24"/>
-                <w:lang w:eastAsia="en-IN"/>
-              </w:rPr>
-              <w:t>ne</w:t>
+              <w:t>One</w:t>
             </w:r>
           </w:p>
         </w:tc>
@@ -20446,16 +20094,7 @@
                 <w:szCs w:val="24"/>
                 <w:lang w:eastAsia="en-IN"/>
               </w:rPr>
-              <w:t>L</w:t>
-            </w:r>
-            <w:r>
-              <w:rPr>
-                <w:rFonts w:ascii="Times New Roman" w:eastAsia="Times New Roman" w:hAnsi="Times New Roman" w:cs="Times New Roman"/>
-                <w:sz w:val="24"/>
-                <w:szCs w:val="24"/>
-                <w:lang w:eastAsia="en-IN"/>
-              </w:rPr>
-              <w:t>ike</w:t>
+              <w:t>Like</w:t>
             </w:r>
           </w:p>
         </w:tc>
@@ -21011,16 +20650,7 @@
                 <w:szCs w:val="24"/>
                 <w:lang w:eastAsia="en-IN"/>
               </w:rPr>
-              <w:t>W</w:t>
-            </w:r>
-            <w:r>
-              <w:rPr>
-                <w:rFonts w:ascii="Times New Roman" w:eastAsia="Times New Roman" w:hAnsi="Times New Roman" w:cs="Times New Roman"/>
-                <w:sz w:val="24"/>
-                <w:szCs w:val="24"/>
-                <w:lang w:eastAsia="en-IN"/>
-              </w:rPr>
-              <w:t>ork</w:t>
+              <w:t>Work</w:t>
             </w:r>
           </w:p>
         </w:tc>
@@ -21157,7 +20787,6 @@
           <w:szCs w:val="20"/>
           <w:lang w:eastAsia="en-IN"/>
         </w:rPr>
-        <w:lastRenderedPageBreak/>
         <w:t>To get a better understanding of why we’re seeing negative sentiment I will construct a network graph between the negative term and the thing they are modifying and looking for the common phrases.</w:t>
       </w:r>
     </w:p>
@@ -23083,6 +22712,7 @@
           <w:szCs w:val="20"/>
           <w:lang w:eastAsia="en-IN"/>
         </w:rPr>
+        <w:lastRenderedPageBreak/>
         <w:t xml:space="preserve">  geom_edge_link0(</w:t>
       </w:r>
       <w:proofErr w:type="spellStart"/>
@@ -23864,17 +23494,7 @@
           <w:szCs w:val="20"/>
           <w:lang w:eastAsia="en-IN"/>
         </w:rPr>
-        <w:t xml:space="preserve"> package to extract relevant keywords text where keywords are defined as combinations of words following each other. To try to get the </w:t>
-      </w:r>
-      <w:r>
-        <w:rPr>
-          <w:rFonts w:ascii="Times New Roman" w:eastAsia="Times New Roman" w:hAnsi="Times New Roman" w:cs="Times New Roman"/>
-          <w:sz w:val="20"/>
-          <w:szCs w:val="20"/>
-          <w:lang w:eastAsia="en-IN"/>
-        </w:rPr>
-        <w:lastRenderedPageBreak/>
-        <w:t xml:space="preserve">most relevant set of keywords, I will be limiting to nouns, adjective, and verbs and will create a </w:t>
+        <w:t xml:space="preserve"> package to extract relevant keywords text where keywords are defined as combinations of words following each other. To try to get the most relevant set of keywords, I will be limiting to nouns, adjective, and verbs and will create a </w:t>
       </w:r>
       <w:proofErr w:type="spellStart"/>
       <w:r>
@@ -24630,7 +24250,7 @@
 </file>
 
 <file path=word/numbering.xml><?xml version="1.0" encoding="utf-8"?>
-<w:numbering xmlns:wpc="http://schemas.microsoft.com/office/word/2010/wordprocessingCanvas" xmlns:cx="http://schemas.microsoft.com/office/drawing/2014/chartex" xmlns:cx1="http://schemas.microsoft.com/office/drawing/2015/9/8/chartex" xmlns:cx2="http://schemas.microsoft.com/office/drawing/2015/10/21/chartex" xmlns:cx3="http://schemas.microsoft.com/office/drawing/2016/5/9/chartex" xmlns:cx4="http://schemas.microsoft.com/office/drawing/2016/5/10/chartex" xmlns:cx5="http://schemas.microsoft.com/office/drawing/2016/5/11/chartex" xmlns:cx6="http://schemas.microsoft.com/office/drawing/2016/5/12/chartex" xmlns:cx7="http://schemas.microsoft.com/office/drawing/2016/5/13/chartex" xmlns:cx8="http://schemas.microsoft.com/office/drawing/2016/5/14/chartex" xmlns:mc="http://schemas.openxmlformats.org/markup-compatibility/2006" xmlns:aink="http://schemas.microsoft.com/office/drawing/2016/ink" xmlns:am3d="http://schemas.microsoft.com/office/drawing/2017/model3d" xmlns:o="urn:schemas-microsoft-com:office:office" xmlns:r="http://schemas.openxmlformats.org/officeDocument/2006/relationships" xmlns:m="http://schemas.openxmlformats.org/officeDocument/2006/math" xmlns:v="urn:schemas-microsoft-com:vml" xmlns:wp14="http://schemas.microsoft.com/office/word/2010/wordprocessingDrawing" xmlns:wp="http://schemas.openxmlformats.org/drawingml/2006/wordprocessingDrawing" xmlns:w10="urn:schemas-microsoft-com:office:word" xmlns:w="http://schemas.openxmlformats.org/wordprocessingml/2006/main" xmlns:w14="http://schemas.microsoft.com/office/word/2010/wordml" xmlns:w15="http://schemas.microsoft.com/office/word/2012/wordml" xmlns:w16cex="http://schemas.microsoft.com/office/word/2018/wordml/cex" xmlns:w16cid="http://schemas.microsoft.com/office/word/2016/wordml/cid" xmlns:w16="http://schemas.microsoft.com/office/word/2018/wordml" xmlns:w16sdtdh="http://schemas.microsoft.com/office/word/2020/wordml/sdtdatahash" xmlns:w16se="http://schemas.microsoft.com/office/word/2015/wordml/symex" xmlns:wpg="http://schemas.microsoft.com/office/word/2010/wordprocessingGroup" xmlns:wpi="http://schemas.microsoft.com/office/word/2010/wordprocessingInk" xmlns:wne="http://schemas.microsoft.com/office/word/2006/wordml" xmlns:wps="http://schemas.microsoft.com/office/word/2010/wordprocessingShape" mc:Ignorable="w14 w15 w16se w16cid w16 w16cex w16sdtdh wp14">
+<w:numbering xmlns:wpc="http://schemas.microsoft.com/office/word/2010/wordprocessingCanvas" xmlns:cx="http://schemas.microsoft.com/office/drawing/2014/chartex" xmlns:cx1="http://schemas.microsoft.com/office/drawing/2015/9/8/chartex" xmlns:cx2="http://schemas.microsoft.com/office/drawing/2015/10/21/chartex" xmlns:cx3="http://schemas.microsoft.com/office/drawing/2016/5/9/chartex" xmlns:cx4="http://schemas.microsoft.com/office/drawing/2016/5/10/chartex" xmlns:cx5="http://schemas.microsoft.com/office/drawing/2016/5/11/chartex" xmlns:cx6="http://schemas.microsoft.com/office/drawing/2016/5/12/chartex" xmlns:cx7="http://schemas.microsoft.com/office/drawing/2016/5/13/chartex" xmlns:cx8="http://schemas.microsoft.com/office/drawing/2016/5/14/chartex" xmlns:mc="http://schemas.openxmlformats.org/markup-compatibility/2006" xmlns:aink="http://schemas.microsoft.com/office/drawing/2016/ink" xmlns:am3d="http://schemas.microsoft.com/office/drawing/2017/model3d" xmlns:o="urn:schemas-microsoft-com:office:office" xmlns:oel="http://schemas.microsoft.com/office/2019/extlst" xmlns:r="http://schemas.openxmlformats.org/officeDocument/2006/relationships" xmlns:m="http://schemas.openxmlformats.org/officeDocument/2006/math" xmlns:v="urn:schemas-microsoft-com:vml" xmlns:wp14="http://schemas.microsoft.com/office/word/2010/wordprocessingDrawing" xmlns:wp="http://schemas.openxmlformats.org/drawingml/2006/wordprocessingDrawing" xmlns:w10="urn:schemas-microsoft-com:office:word" xmlns:w="http://schemas.openxmlformats.org/wordprocessingml/2006/main" xmlns:w14="http://schemas.microsoft.com/office/word/2010/wordml" xmlns:w15="http://schemas.microsoft.com/office/word/2012/wordml" xmlns:w16cex="http://schemas.microsoft.com/office/word/2018/wordml/cex" xmlns:w16cid="http://schemas.microsoft.com/office/word/2016/wordml/cid" xmlns:w16="http://schemas.microsoft.com/office/word/2018/wordml" xmlns:w16sdtdh="http://schemas.microsoft.com/office/word/2020/wordml/sdtdatahash" xmlns:w16se="http://schemas.microsoft.com/office/word/2015/wordml/symex" xmlns:wpg="http://schemas.microsoft.com/office/word/2010/wordprocessingGroup" xmlns:wpi="http://schemas.microsoft.com/office/word/2010/wordprocessingInk" xmlns:wne="http://schemas.microsoft.com/office/word/2006/wordml" xmlns:wps="http://schemas.microsoft.com/office/word/2010/wordprocessingShape" mc:Ignorable="w14 w15 w16se w16cid w16 w16cex w16sdtdh wp14">
   <w:abstractNum w:abstractNumId="0" w15:restartNumberingAfterBreak="0">
     <w:nsid w:val="400D7D8A"/>
     <w:multiLevelType w:val="multilevel"/>
@@ -24929,10 +24549,10 @@
       </w:rPr>
     </w:lvl>
   </w:abstractNum>
-  <w:num w:numId="1">
+  <w:num w:numId="1" w16cid:durableId="1140223835">
     <w:abstractNumId w:val="0"/>
   </w:num>
-  <w:num w:numId="2">
+  <w:num w:numId="2" w16cid:durableId="1475638192">
     <w:abstractNumId w:val="1"/>
   </w:num>
 </w:numbering>
